--- a/abstract/EAGE-NS-2025-Abstract.docx
+++ b/abstract/EAGE-NS-2025-Abstract.docx
@@ -85,27 +85,7 @@
           <w:sz w:val="20"/>
           <w:szCs w:val="20"/>
         </w:rPr>
-        <w:t xml:space="preserve">, </w:t>
-      </w:r>
-      <w:proofErr w:type="spellStart"/>
-      <w:r>
-        <w:rPr>
-          <w:rFonts w:eastAsia="Times New Roman"/>
-          <w:i/>
-          <w:sz w:val="20"/>
-          <w:szCs w:val="20"/>
-        </w:rPr>
-        <w:t>Gosuke</w:t>
-      </w:r>
-      <w:proofErr w:type="spellEnd"/>
-      <w:r>
-        <w:rPr>
-          <w:rFonts w:eastAsia="Times New Roman"/>
-          <w:i/>
-          <w:sz w:val="20"/>
-          <w:szCs w:val="20"/>
-        </w:rPr>
-        <w:t xml:space="preserve"> Hoshino</w:t>
+        <w:t>, Gosuke Hoshino</w:t>
       </w:r>
       <w:r>
         <w:rPr>
@@ -162,27 +142,7 @@
           <w:sz w:val="20"/>
           <w:szCs w:val="20"/>
         </w:rPr>
-        <w:t xml:space="preserve">, </w:t>
-      </w:r>
-      <w:proofErr w:type="spellStart"/>
-      <w:r>
-        <w:rPr>
-          <w:rFonts w:eastAsia="Times New Roman"/>
-          <w:i/>
-          <w:sz w:val="20"/>
-          <w:szCs w:val="20"/>
-        </w:rPr>
-        <w:t>Kunpei</w:t>
-      </w:r>
-      <w:proofErr w:type="spellEnd"/>
-      <w:r>
-        <w:rPr>
-          <w:rFonts w:eastAsia="Times New Roman"/>
-          <w:i/>
-          <w:sz w:val="20"/>
-          <w:szCs w:val="20"/>
-        </w:rPr>
-        <w:t xml:space="preserve"> Nagase</w:t>
+        <w:t>, Kunpei Nagase</w:t>
       </w:r>
       <w:r>
         <w:rPr>
@@ -299,26 +259,6 @@
         </w:rPr>
         <w:t>Summary</w:t>
       </w:r>
-      <w:sdt>
-        <w:sdtPr>
-          <w:rPr>
-            <w:sz w:val="22"/>
-            <w:szCs w:val="22"/>
-          </w:rPr>
-          <w:tag w:val="goog_rdk_0"/>
-          <w:id w:val="1418287009"/>
-          <w:showingPlcHdr/>
-        </w:sdtPr>
-        <w:sdtContent>
-          <w:r>
-            <w:rPr>
-              <w:sz w:val="22"/>
-              <w:szCs w:val="22"/>
-            </w:rPr>
-            <w:t xml:space="preserve">     </w:t>
-          </w:r>
-        </w:sdtContent>
-      </w:sdt>
     </w:p>
     <w:p>
       <w:pPr>
@@ -335,25 +275,7 @@
           <w:sz w:val="22"/>
           <w:szCs w:val="22"/>
         </w:rPr>
-        <w:t xml:space="preserve">Seafloor hydrothermal deposits are polymetallic massive </w:t>
-      </w:r>
-      <w:proofErr w:type="spellStart"/>
-      <w:r>
-        <w:rPr>
-          <w:rFonts w:eastAsia="Times New Roman"/>
-          <w:sz w:val="22"/>
-          <w:szCs w:val="22"/>
-        </w:rPr>
-        <w:t>sulfide</w:t>
-      </w:r>
-      <w:proofErr w:type="spellEnd"/>
-      <w:r>
-        <w:rPr>
-          <w:rFonts w:eastAsia="Times New Roman"/>
-          <w:sz w:val="22"/>
-          <w:szCs w:val="22"/>
-        </w:rPr>
-        <w:t xml:space="preserve"> ore deposits formed by the precipitation of metal components contained in hot water ejected from the seafloor. The sea depth is 700- 2000m. Ore bodies extend hundreds of meters horizontally and tens of meters vertically. Ore bodies are exposed on the sea floor. Some lab-based petrophysics study indicates that resistivity and chargeability are diagnostic physical properties, even compared with seawater (3.0-3.5 S/m). Time-domain electromagnetic methods (TEM) are sensitive to variations in resistivity. WISTEM (Waseda integrated seafloor time-domain electromagnetic exploration) surveys have been conducted in several areas. Negative transients, which are due to induced polarization effects (IP), have been observed for data collected over known deposits. It is important to understand the system response to invert these data. The pressure vessel (PV), which contains the transmitter and receivers, can impact the data. We use numerical simulations to quantify these effects, and we develop a workflow for estimating a linear filter which captures the effects of the PV. This filter will then be used in subsequent simulations and inversions. Finally, we perform one-dimensional time-domain IP inversion of the field data. The estimated resistivity and IP parameters agree with physical property measurements from the area.</w:t>
+        <w:t>Seafloor hydrothermal deposits are polymetallic massive sulfide ore deposits formed by the precipitation of metal components contained in hot water ejected from the seafloor. The sea depth is 700- 2000m. Ore bodies extend hundreds of meters horizontally and tens of meters vertically. Ore bodies are exposed on the sea floor. Some lab-based petrophysics study indicates that resistivity and chargeability are diagnostic physical properties, even compared with seawater (3.0-3.5 S/m). Time-domain electromagnetic methods (TEM) are sensitive to variations in resistivity. WISTEM (Waseda integrated seafloor time-domain electromagnetic exploration) surveys have been conducted in several areas. Negative transients, which are due to induced polarization effects (IP), have been observed for data collected over known deposits. It is important to understand the system response to invert these data. The pressure vessel (PV), which contains the transmitter and receivers, can impact the data. We use numerical simulations to quantify these effects, and we develop a workflow for estimating a linear filter which captures the effects of the PV. This filter will then be used in subsequent simulations and inversions. Finally, we perform one-dimensional time-domain IP inversion of the field data. The estimated resistivity and IP parameters agree with physical property measurements from the area.</w:t>
       </w:r>
     </w:p>
     <w:p>
@@ -451,25 +373,7 @@
           <w:sz w:val="22"/>
           <w:szCs w:val="22"/>
         </w:rPr>
-        <w:t xml:space="preserve">Seafloor hydrothermal deposits are polymetallic massive </w:t>
-      </w:r>
-      <w:proofErr w:type="spellStart"/>
-      <w:r>
-        <w:rPr>
-          <w:color w:val="000000"/>
-          <w:sz w:val="22"/>
-          <w:szCs w:val="22"/>
-        </w:rPr>
-        <w:t>sulfide</w:t>
-      </w:r>
-      <w:proofErr w:type="spellEnd"/>
-      <w:r>
-        <w:rPr>
-          <w:color w:val="000000"/>
-          <w:sz w:val="22"/>
-          <w:szCs w:val="22"/>
-        </w:rPr>
-        <w:t xml:space="preserve"> ore deposits formed by the precipitation of metal components</w:t>
+        <w:t>Seafloor hydrothermal deposits are polymetallic massive sulfide ore deposits formed by the precipitation of metal components</w:t>
       </w:r>
       <w:r>
         <w:rPr>
@@ -694,18 +598,8 @@
           <w:sz w:val="22"/>
           <w:szCs w:val="22"/>
         </w:rPr>
-        <w:t xml:space="preserve"> was conducted by JOGMEC in the Okinawa Trough in 2018. IP effects are particularly relevant when chargeable materials, namely </w:t>
-      </w:r>
-      <w:proofErr w:type="spellStart"/>
-      <w:r>
-        <w:rPr>
-          <w:color w:val="000000"/>
-          <w:sz w:val="22"/>
-          <w:szCs w:val="22"/>
-        </w:rPr>
-        <w:t>sulfides</w:t>
-      </w:r>
-      <w:proofErr w:type="spellEnd"/>
+        <w:t xml:space="preserve"> was conducted by JOGMEC in the Okinawa Trough in 2018. IP effects are particularly relevant when chargeable materials, namely sulfides</w:t>
+      </w:r>
       <w:sdt>
         <w:sdtPr>
           <w:rPr>
@@ -819,21 +713,12 @@
           <w:szCs w:val="22"/>
         </w:rPr>
       </w:pPr>
-      <w:proofErr w:type="gramStart"/>
-      <w:r>
-        <w:rPr>
-          <w:sz w:val="22"/>
-          <w:szCs w:val="22"/>
-        </w:rPr>
-        <w:t>In order to</w:t>
-      </w:r>
-      <w:proofErr w:type="gramEnd"/>
-      <w:r>
-        <w:rPr>
-          <w:sz w:val="22"/>
-          <w:szCs w:val="22"/>
-        </w:rPr>
-        <w:t xml:space="preserve"> invert data collected in the field, it is important to understand the system response and be able to simulate it numerically</w:t>
+      <w:r>
+        <w:rPr>
+          <w:sz w:val="22"/>
+          <w:szCs w:val="22"/>
+        </w:rPr>
+        <w:t>In order to invert data collected in the field, it is important to understand the system response and be able to simulate it numerically</w:t>
       </w:r>
       <w:r>
         <w:rPr>
@@ -2848,27 +2733,7 @@
           <w:szCs w:val="22"/>
           <w:lang w:val="en-US"/>
         </w:rPr>
-        <w:t xml:space="preserve">We then apply our inversion workflow to the fixed-type data collected with the WISTEM system in 2018. The results are shown in Figure 4. The data </w:t>
-      </w:r>
-      <w:proofErr w:type="gramStart"/>
-      <w:r>
-        <w:rPr>
-          <w:color w:val="000000"/>
-          <w:sz w:val="22"/>
-          <w:szCs w:val="22"/>
-          <w:lang w:val="en-US"/>
-        </w:rPr>
-        <w:t>are fit</w:t>
-      </w:r>
-      <w:proofErr w:type="gramEnd"/>
-      <w:r>
-        <w:rPr>
-          <w:color w:val="000000"/>
-          <w:sz w:val="22"/>
-          <w:szCs w:val="22"/>
-          <w:lang w:val="en-US"/>
-        </w:rPr>
-        <w:t xml:space="preserve"> adequately</w:t>
+        <w:t>We then apply our inversion workflow to the fixed-type data collected with the WISTEM system in 2018. The results are shown in Figure 4. The data are fit adequately</w:t>
       </w:r>
       <w:r>
         <w:rPr>
@@ -3170,43 +3035,7 @@
           <w:sz w:val="22"/>
           <w:szCs w:val="22"/>
         </w:rPr>
-        <w:t>We would like to acknowledge Dr. Keiko Nakayama (</w:t>
-      </w:r>
-      <w:proofErr w:type="spellStart"/>
-      <w:r>
-        <w:rPr>
-          <w:color w:val="000000"/>
-          <w:sz w:val="22"/>
-          <w:szCs w:val="22"/>
-        </w:rPr>
-        <w:t>GeoBless</w:t>
-      </w:r>
-      <w:proofErr w:type="spellEnd"/>
-      <w:r>
-        <w:rPr>
-          <w:color w:val="000000"/>
-          <w:sz w:val="22"/>
-          <w:szCs w:val="22"/>
-        </w:rPr>
-        <w:t>), Dr. Akira Saito (Emeritus Professor at Waseda University) and Dr. Masashi Endo (</w:t>
-      </w:r>
-      <w:proofErr w:type="spellStart"/>
-      <w:r>
-        <w:rPr>
-          <w:color w:val="000000"/>
-          <w:sz w:val="22"/>
-          <w:szCs w:val="22"/>
-        </w:rPr>
-        <w:t>RedStoneGEO</w:t>
-      </w:r>
-      <w:proofErr w:type="spellEnd"/>
-      <w:r>
-        <w:rPr>
-          <w:color w:val="000000"/>
-          <w:sz w:val="22"/>
-          <w:szCs w:val="22"/>
-        </w:rPr>
-        <w:t>) for their advice on WISTEM.</w:t>
+        <w:t>We would like to acknowledge Dr. Keiko Nakayama (GeoBless), Dr. Akira Saito (Emeritus Professor at Waseda University) and Dr. Masashi Endo (RedStoneGEO) for their advice on WISTEM.</w:t>
       </w:r>
     </w:p>
     <w:p>
@@ -3287,47 +3116,7 @@
           <w:sz w:val="22"/>
           <w:szCs w:val="22"/>
         </w:rPr>
-        <w:t xml:space="preserve">Cockett, R., Kang, S., Heagy, L. J., </w:t>
-      </w:r>
-      <w:proofErr w:type="spellStart"/>
-      <w:r>
-        <w:rPr>
-          <w:rFonts w:eastAsia="Times New Roman"/>
-          <w:color w:val="000000"/>
-          <w:sz w:val="22"/>
-          <w:szCs w:val="22"/>
-        </w:rPr>
-        <w:t>Pidlisecky</w:t>
-      </w:r>
-      <w:proofErr w:type="spellEnd"/>
-      <w:r>
-        <w:rPr>
-          <w:rFonts w:eastAsia="Times New Roman"/>
-          <w:color w:val="000000"/>
-          <w:sz w:val="22"/>
-          <w:szCs w:val="22"/>
-        </w:rPr>
-        <w:t xml:space="preserve">, A., &amp; Oldenburg, D. W. (2015). SimPEG: An </w:t>
-      </w:r>
-      <w:proofErr w:type="gramStart"/>
-      <w:r>
-        <w:rPr>
-          <w:rFonts w:eastAsia="Times New Roman"/>
-          <w:color w:val="000000"/>
-          <w:sz w:val="22"/>
-          <w:szCs w:val="22"/>
-        </w:rPr>
-        <w:t>open source</w:t>
-      </w:r>
-      <w:proofErr w:type="gramEnd"/>
-      <w:r>
-        <w:rPr>
-          <w:rFonts w:eastAsia="Times New Roman"/>
-          <w:color w:val="000000"/>
-          <w:sz w:val="22"/>
-          <w:szCs w:val="22"/>
-        </w:rPr>
-        <w:t xml:space="preserve"> framework for simulation and gradient based parameter estimation in geophysical applications. Computers &amp; Geosciences, 85, 142–154.</w:t>
+        <w:t>Cockett, R., Kang, S., Heagy, L. J., Pidlisecky, A., &amp; Oldenburg, D. W. (2015). SimPEG: An open source framework for simulation and gradient based parameter estimation in geophysical applications. Computers &amp; Geosciences, 85, 142–154.</w:t>
       </w:r>
     </w:p>
     <w:p>
@@ -3357,27 +3146,7 @@
           <w:sz w:val="22"/>
           <w:szCs w:val="22"/>
         </w:rPr>
-        <w:t xml:space="preserve">Heagy, L. J., Cockett, R., Kang, S., </w:t>
-      </w:r>
-      <w:proofErr w:type="spellStart"/>
-      <w:r>
-        <w:rPr>
-          <w:rFonts w:eastAsia="Times New Roman"/>
-          <w:color w:val="000000"/>
-          <w:sz w:val="22"/>
-          <w:szCs w:val="22"/>
-        </w:rPr>
-        <w:t>Rosenkjaer</w:t>
-      </w:r>
-      <w:proofErr w:type="spellEnd"/>
-      <w:r>
-        <w:rPr>
-          <w:rFonts w:eastAsia="Times New Roman"/>
-          <w:color w:val="000000"/>
-          <w:sz w:val="22"/>
-          <w:szCs w:val="22"/>
-        </w:rPr>
-        <w:t xml:space="preserve">, G. K., &amp; Oldenburg, D. W. (2017). A framework for simulation and inversion in electromagnetics. Computers &amp; Geosciences, 107, 1–19. </w:t>
+        <w:t xml:space="preserve">Heagy, L. J., Cockett, R., Kang, S., Rosenkjaer, G. K., &amp; Oldenburg, D. W. (2017). A framework for simulation and inversion in electromagnetics. Computers &amp; Geosciences, 107, 1–19. </w:t>
       </w:r>
     </w:p>
     <w:p>
@@ -3407,27 +3176,7 @@
           <w:sz w:val="22"/>
           <w:szCs w:val="22"/>
         </w:rPr>
-        <w:t xml:space="preserve">JOGMEC Conducts World’s First Successful Excavation of Cobalt-Rich Seabed in the Deep </w:t>
-      </w:r>
-      <w:proofErr w:type="gramStart"/>
-      <w:r>
-        <w:rPr>
-          <w:rFonts w:eastAsia="Times New Roman"/>
-          <w:color w:val="000000"/>
-          <w:sz w:val="22"/>
-          <w:szCs w:val="22"/>
-        </w:rPr>
-        <w:t>Ocean;Excavation</w:t>
-      </w:r>
-      <w:proofErr w:type="gramEnd"/>
-      <w:r>
-        <w:rPr>
-          <w:rFonts w:eastAsia="Times New Roman"/>
-          <w:color w:val="000000"/>
-          <w:sz w:val="22"/>
-          <w:szCs w:val="22"/>
-        </w:rPr>
-        <w:t xml:space="preserve"> Test Seeks to Identify Best Practices to Access Essential Green Technology Ingredients While Minimizing Environmental Impact: News Releases | Japan Organization for Metals and Energy Security (JOGMEC). (n.d.). Retrieved April 3, 2025, from https://www.jogmec.go.jp/english/news/release/news_01_000033.html</w:t>
+        <w:t>JOGMEC Conducts World’s First Successful Excavation of Cobalt-Rich Seabed in the Deep Ocean;Excavation Test Seeks to Identify Best Practices to Access Essential Green Technology Ingredients While Minimizing Environmental Impact: News Releases | Japan Organization for Metals and Energy Security (JOGMEC). (n.d.). Retrieved April 3, 2025, from https://www.jogmec.go.jp/english/news/release/news_01_000033.html</w:t>
       </w:r>
     </w:p>
     <w:p>
@@ -3487,27 +3236,7 @@
           <w:sz w:val="22"/>
           <w:szCs w:val="22"/>
         </w:rPr>
-        <w:t xml:space="preserve">MOROZUMI, H., WATANABE, K., SAKURAI, H., HINO, H., KADO, Y., MOTOORI, M., &amp; TENDO, H. (2020). Additional information for characteristics of seafloor hydrothermal deposits investigated by JOGMEC. </w:t>
-      </w:r>
-      <w:proofErr w:type="spellStart"/>
-      <w:r>
-        <w:rPr>
-          <w:rFonts w:eastAsia="Times New Roman"/>
-          <w:color w:val="000000"/>
-          <w:sz w:val="22"/>
-          <w:szCs w:val="22"/>
-        </w:rPr>
-        <w:t>Shigen-Chishitsu</w:t>
-      </w:r>
-      <w:proofErr w:type="spellEnd"/>
-      <w:r>
-        <w:rPr>
-          <w:rFonts w:eastAsia="Times New Roman"/>
-          <w:color w:val="000000"/>
-          <w:sz w:val="22"/>
-          <w:szCs w:val="22"/>
-        </w:rPr>
-        <w:t xml:space="preserve">, 70(2), 113–119. </w:t>
+        <w:t xml:space="preserve">MOROZUMI, H., WATANABE, K., SAKURAI, H., HINO, H., KADO, Y., MOTOORI, M., &amp; TENDO, H. (2020). Additional information for characteristics of seafloor hydrothermal deposits investigated by JOGMEC. Shigen-Chishitsu, 70(2), 113–119. </w:t>
       </w:r>
     </w:p>
     <w:p>
@@ -3585,27 +3314,7 @@
           <w:sz w:val="22"/>
           <w:szCs w:val="22"/>
         </w:rPr>
-        <w:t xml:space="preserve">Nakayama, K., </w:t>
-      </w:r>
-      <w:proofErr w:type="spellStart"/>
-      <w:r>
-        <w:rPr>
-          <w:rFonts w:eastAsia="Times New Roman"/>
-          <w:color w:val="000000"/>
-          <w:sz w:val="22"/>
-          <w:szCs w:val="22"/>
-        </w:rPr>
-        <w:t>Moroori</w:t>
-      </w:r>
-      <w:proofErr w:type="spellEnd"/>
-      <w:r>
-        <w:rPr>
-          <w:rFonts w:eastAsia="Times New Roman"/>
-          <w:color w:val="000000"/>
-          <w:sz w:val="22"/>
-          <w:szCs w:val="22"/>
-        </w:rPr>
-        <w:t xml:space="preserve">, M., &amp; Saito, A. (2019). Application of Time-Domain Electromagnetic Survey for Seafloor Polymetallic Sulphides in the Okinawa Trough. 25th European Meeting of Environmental and Engineering Geophysics, 1–5. </w:t>
+        <w:t xml:space="preserve">Nakayama, K., Moroori, M., &amp; Saito, A. (2019). Application of Time-Domain Electromagnetic Survey for Seafloor Polymetallic Sulphides in the Okinawa Trough. 25th European Meeting of Environmental and Engineering Geophysics, 1–5. </w:t>
       </w:r>
     </w:p>
     <w:p>
@@ -6371,28 +6080,28 @@
 </file>
 
 <file path=customXml/item1.xml><?xml version="1.0" encoding="utf-8"?>
+<b:Sources xmlns:b="http://schemas.openxmlformats.org/officeDocument/2006/bibliography" xmlns="http://schemas.openxmlformats.org/officeDocument/2006/bibliography" SelectedStyle="\APASixthEditionOfficeOnline.xsl" StyleName="APA" Version="6"/>
+</file>
+
+<file path=customXml/item2.xml><?xml version="1.0" encoding="utf-8"?>
 <go:gDocsCustomXmlDataStorage xmlns:go="http://customooxmlschemas.google.com/" xmlns:r="http://schemas.openxmlformats.org/officeDocument/2006/relationships" uri="GoogleDocsCustomDataVersion2">
   <go:docsCustomData xmlns:go="http://customooxmlschemas.google.com/" roundtripDataSignature="AMtx7mi0mHvRGRi+2SiGdiJvA9X+BOzNYw==">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</go:docsCustomData>
 </go:gDocsCustomXmlDataStorage>
 </file>
 
-<file path=customXml/item2.xml><?xml version="1.0" encoding="utf-8"?>
-<b:Sources xmlns:b="http://schemas.openxmlformats.org/officeDocument/2006/bibliography" xmlns="http://schemas.openxmlformats.org/officeDocument/2006/bibliography" SelectedStyle="\APASixthEditionOfficeOnline.xsl" StyleName="APA" Version="6"/>
+<file path=customXml/itemProps1.xml><?xml version="1.0" encoding="utf-8"?>
+<ds:datastoreItem xmlns:ds="http://schemas.openxmlformats.org/officeDocument/2006/customXml" ds:itemID="{E8729E64-7B76-4C7D-ABDA-02D910A01339}">
+  <ds:schemaRefs>
+    <ds:schemaRef ds:uri="http://schemas.openxmlformats.org/officeDocument/2006/bibliography"/>
+  </ds:schemaRefs>
+</ds:datastoreItem>
 </file>
 
-<file path=customXml/itemProps1.xml><?xml version="1.0" encoding="utf-8"?>
+<file path=customXml/itemProps2.xml><?xml version="1.0" encoding="utf-8"?>
 <ds:datastoreItem xmlns:ds="http://schemas.openxmlformats.org/officeDocument/2006/customXml" ds:itemID="{11111111-1234-1234-1234-123412341234}">
   <ds:schemaRefs>
     <ds:schemaRef ds:uri="http://customooxmlschemas.google.com/"/>
     <ds:schemaRef ds:uri="http://schemas.openxmlformats.org/officeDocument/2006/relationships"/>
   </ds:schemaRefs>
 </ds:datastoreItem>
-</file>
-
-<file path=customXml/itemProps2.xml><?xml version="1.0" encoding="utf-8"?>
-<ds:datastoreItem xmlns:ds="http://schemas.openxmlformats.org/officeDocument/2006/customXml" ds:itemID="{E8729E64-7B76-4C7D-ABDA-02D910A01339}">
-  <ds:schemaRefs>
-    <ds:schemaRef ds:uri="http://schemas.openxmlformats.org/officeDocument/2006/bibliography"/>
-  </ds:schemaRefs>
-</ds:datastoreItem>
 </file>